--- a/open_tbs/template.docx
+++ b/open_tbs/template.docx
@@ -1,6 +1,6 @@
 
 <file path=word/document.xml><?xml version="1.0" encoding="utf-8"?>
-<w:document xmlns:wpc="http://schemas.microsoft.com/office/word/2010/wordprocessingCanvas" xmlns:mc="http://schemas.openxmlformats.org/markup-compatibility/2006" xmlns:o="urn:schemas-microsoft-com:office:office" xmlns:r="http://schemas.openxmlformats.org/officeDocument/2006/relationships" xmlns:m="http://schemas.openxmlformats.org/officeDocument/2006/math" xmlns:v="urn:schemas-microsoft-com:vml" xmlns:wp14="http://schemas.microsoft.com/office/word/2010/wordprocessingDrawing" xmlns:wp="http://schemas.openxmlformats.org/drawingml/2006/wordprocessingDrawing" xmlns:w10="urn:schemas-microsoft-com:office:word" xmlns:w="http://schemas.openxmlformats.org/wordprocessingml/2006/main" xmlns:w14="http://schemas.microsoft.com/office/word/2010/wordml" xmlns:w15="http://schemas.microsoft.com/office/word/2012/wordml" xmlns:wpg="http://schemas.microsoft.com/office/word/2010/wordprocessingGroup" xmlns:wpi="http://schemas.microsoft.com/office/word/2010/wordprocessingInk" xmlns:wne="http://schemas.microsoft.com/office/word/2006/wordml" xmlns:wps="http://schemas.microsoft.com/office/word/2010/wordprocessingShape" mc:Ignorable="w14 w15 wp14">
+<w:document xmlns:wpc="http://schemas.microsoft.com/office/word/2010/wordprocessingCanvas" xmlns:cx="http://schemas.microsoft.com/office/drawing/2014/chartex" xmlns:cx1="http://schemas.microsoft.com/office/drawing/2015/9/8/chartex" xmlns:cx2="http://schemas.microsoft.com/office/drawing/2015/10/21/chartex" xmlns:cx3="http://schemas.microsoft.com/office/drawing/2016/5/9/chartex" xmlns:cx4="http://schemas.microsoft.com/office/drawing/2016/5/10/chartex" xmlns:cx5="http://schemas.microsoft.com/office/drawing/2016/5/11/chartex" xmlns:cx6="http://schemas.microsoft.com/office/drawing/2016/5/12/chartex" xmlns:cx7="http://schemas.microsoft.com/office/drawing/2016/5/13/chartex" xmlns:cx8="http://schemas.microsoft.com/office/drawing/2016/5/14/chartex" xmlns:mc="http://schemas.openxmlformats.org/markup-compatibility/2006" xmlns:aink="http://schemas.microsoft.com/office/drawing/2016/ink" xmlns:am3d="http://schemas.microsoft.com/office/drawing/2017/model3d" xmlns:o="urn:schemas-microsoft-com:office:office" xmlns:r="http://schemas.openxmlformats.org/officeDocument/2006/relationships" xmlns:m="http://schemas.openxmlformats.org/officeDocument/2006/math" xmlns:v="urn:schemas-microsoft-com:vml" xmlns:wp14="http://schemas.microsoft.com/office/word/2010/wordprocessingDrawing" xmlns:wp="http://schemas.openxmlformats.org/drawingml/2006/wordprocessingDrawing" xmlns:w10="urn:schemas-microsoft-com:office:word" xmlns:w="http://schemas.openxmlformats.org/wordprocessingml/2006/main" xmlns:w14="http://schemas.microsoft.com/office/word/2010/wordml" xmlns:w15="http://schemas.microsoft.com/office/word/2012/wordml" xmlns:w16cid="http://schemas.microsoft.com/office/word/2016/wordml/cid" xmlns:w16se="http://schemas.microsoft.com/office/word/2015/wordml/symex" xmlns:wpg="http://schemas.microsoft.com/office/word/2010/wordprocessingGroup" xmlns:wpi="http://schemas.microsoft.com/office/word/2010/wordprocessingInk" xmlns:wne="http://schemas.microsoft.com/office/word/2006/wordml" xmlns:wps="http://schemas.microsoft.com/office/word/2010/wordprocessingShape" mc:Ignorable="w14 w15 w16se w16cid wp14">
   <w:body>
     <w:p>
       <w:pPr>
@@ -42,12 +42,12 @@
         <w:tblLook w:val="04A0" w:firstRow="1" w:lastRow="0" w:firstColumn="1" w:lastColumn="0" w:noHBand="0" w:noVBand="1"/>
       </w:tblPr>
       <w:tblGrid>
-        <w:gridCol w:w="283"/>
-        <w:gridCol w:w="2407"/>
-        <w:gridCol w:w="2691"/>
-        <w:gridCol w:w="1841"/>
-        <w:gridCol w:w="1557"/>
-        <w:gridCol w:w="1291"/>
+        <w:gridCol w:w="285"/>
+        <w:gridCol w:w="2409"/>
+        <w:gridCol w:w="2693"/>
+        <w:gridCol w:w="1843"/>
+        <w:gridCol w:w="1558"/>
+        <w:gridCol w:w="1292"/>
       </w:tblGrid>
       <w:tr>
         <w:trPr>
@@ -92,7 +92,7 @@
               <w:tblLook w:val="0400" w:firstRow="0" w:lastRow="0" w:firstColumn="0" w:lastColumn="0" w:noHBand="0" w:noVBand="1"/>
             </w:tblPr>
             <w:tblGrid>
-              <w:gridCol w:w="9926"/>
+              <w:gridCol w:w="9936"/>
             </w:tblGrid>
             <w:tr>
               <w:trPr>
@@ -145,10 +145,10 @@
                     <w:tblLook w:val="04A0" w:firstRow="1" w:lastRow="0" w:firstColumn="1" w:lastColumn="0" w:noHBand="0" w:noVBand="1"/>
                   </w:tblPr>
                   <w:tblGrid>
-                    <w:gridCol w:w="3261"/>
-                    <w:gridCol w:w="814"/>
-                    <w:gridCol w:w="1632"/>
-                    <w:gridCol w:w="4075"/>
+                    <w:gridCol w:w="3265"/>
+                    <w:gridCol w:w="815"/>
+                    <w:gridCol w:w="1633"/>
+                    <w:gridCol w:w="4079"/>
                   </w:tblGrid>
                   <w:tr>
                     <w:trPr>
@@ -534,7 +534,7 @@
               <w:tblLook w:val="0400" w:firstRow="0" w:lastRow="0" w:firstColumn="0" w:lastColumn="0" w:noHBand="0" w:noVBand="1"/>
             </w:tblPr>
             <w:tblGrid>
-              <w:gridCol w:w="9926"/>
+              <w:gridCol w:w="9936"/>
             </w:tblGrid>
             <w:tr>
               <w:trPr>
@@ -587,10 +587,10 @@
                     <w:tblLook w:val="04A0" w:firstRow="1" w:lastRow="0" w:firstColumn="1" w:lastColumn="0" w:noHBand="0" w:noVBand="1"/>
                   </w:tblPr>
                   <w:tblGrid>
-                    <w:gridCol w:w="3261"/>
-                    <w:gridCol w:w="1630"/>
-                    <w:gridCol w:w="816"/>
-                    <w:gridCol w:w="4075"/>
+                    <w:gridCol w:w="3265"/>
+                    <w:gridCol w:w="1631"/>
+                    <w:gridCol w:w="817"/>
+                    <w:gridCol w:w="4079"/>
                   </w:tblGrid>
                   <w:tr>
                     <w:trPr>
@@ -956,9 +956,9 @@
               <w:tblLook w:val="04A0" w:firstRow="1" w:lastRow="0" w:firstColumn="1" w:lastColumn="0" w:noHBand="0" w:noVBand="1"/>
             </w:tblPr>
             <w:tblGrid>
-              <w:gridCol w:w="2894"/>
-              <w:gridCol w:w="2069"/>
-              <w:gridCol w:w="4963"/>
+              <w:gridCol w:w="2897"/>
+              <w:gridCol w:w="2071"/>
+              <w:gridCol w:w="4968"/>
             </w:tblGrid>
             <w:tr>
               <w:trPr>
@@ -1364,7 +1364,37 @@
               <w:rPr>
                 <w:noProof/>
               </w:rPr>
-              <w:t>[a.rank] [a.rank;ope=mergecell]</w:t>
+              <w:t>[a.</w:t>
+            </w:r>
+            <w:r>
+              <w:rPr>
+                <w:noProof/>
+              </w:rPr>
+              <w:t>v_email</w:t>
+            </w:r>
+            <w:r>
+              <w:rPr>
+                <w:noProof/>
+              </w:rPr>
+              <w:t>] [a.</w:t>
+            </w:r>
+            <w:r>
+              <w:rPr>
+                <w:noProof/>
+              </w:rPr>
+              <w:t>v_email</w:t>
+            </w:r>
+            <w:r>
+              <w:rPr>
+                <w:noProof/>
+              </w:rPr>
+              <w:t>;ope=mergecell</w:t>
+            </w:r>
+            <w:r>
+              <w:rPr>
+                <w:noProof/>
+              </w:rPr>
+              <w:t>]</w:t>
             </w:r>
           </w:p>
         </w:tc>
@@ -1383,7 +1413,25 @@
               <w:rPr>
                 <w:noProof/>
               </w:rPr>
-              <w:t>[a.firstname;block=tbs:row]</w:t>
+              <w:t>[a.</w:t>
+            </w:r>
+            <w:r>
+              <w:rPr>
+                <w:noProof/>
+              </w:rPr>
+              <w:t>v_first</w:t>
+            </w:r>
+            <w:r>
+              <w:rPr>
+                <w:noProof/>
+              </w:rPr>
+              <w:t>;block=tbs:row</w:t>
+            </w:r>
+            <w:r>
+              <w:rPr>
+                <w:noProof/>
+              </w:rPr>
+              <w:t>]</w:t>
             </w:r>
           </w:p>
         </w:tc>
@@ -1402,7 +1450,33 @@
               <w:rPr>
                 <w:noProof/>
               </w:rPr>
-              <w:t>[a.name]</w:t>
+              <w:t>[</w:t>
+            </w:r>
+            <w:bookmarkStart w:id="0" w:name="_GoBack"/>
+            <w:r>
+              <w:rPr>
+                <w:noProof/>
+              </w:rPr>
+              <w:t>a</w:t>
+            </w:r>
+            <w:bookmarkEnd w:id="0"/>
+            <w:r>
+              <w:rPr>
+                <w:noProof/>
+              </w:rPr>
+              <w:t>.</w:t>
+            </w:r>
+            <w:r>
+              <w:rPr>
+                <w:noProof/>
+              </w:rPr>
+              <w:t>v_middle</w:t>
+            </w:r>
+            <w:r>
+              <w:rPr>
+                <w:noProof/>
+              </w:rPr>
+              <w:t>]</w:t>
             </w:r>
           </w:p>
         </w:tc>
@@ -1421,7 +1495,19 @@
               <w:rPr>
                 <w:noProof/>
               </w:rPr>
-              <w:t>[a.number]</w:t>
+              <w:t>[a.</w:t>
+            </w:r>
+            <w:r>
+              <w:rPr>
+                <w:noProof/>
+              </w:rPr>
+              <w:t>v_country</w:t>
+            </w:r>
+            <w:r>
+              <w:rPr>
+                <w:noProof/>
+              </w:rPr>
+              <w:t>]</w:t>
             </w:r>
           </w:p>
         </w:tc>
@@ -1433,8 +1519,6 @@
           <w:noProof/>
         </w:rPr>
       </w:pPr>
-      <w:bookmarkStart w:id="0" w:name="_GoBack"/>
-      <w:bookmarkEnd w:id="0"/>
     </w:p>
     <w:sectPr>
       <w:headerReference w:type="even" r:id="rId7"/>
@@ -1453,7 +1537,7 @@
 </file>
 
 <file path=word/endnotes.xml><?xml version="1.0" encoding="utf-8"?>
-<w:endnotes xmlns:wpc="http://schemas.microsoft.com/office/word/2010/wordprocessingCanvas" xmlns:mc="http://schemas.openxmlformats.org/markup-compatibility/2006" xmlns:o="urn:schemas-microsoft-com:office:office" xmlns:r="http://schemas.openxmlformats.org/officeDocument/2006/relationships" xmlns:m="http://schemas.openxmlformats.org/officeDocument/2006/math" xmlns:v="urn:schemas-microsoft-com:vml" xmlns:wp14="http://schemas.microsoft.com/office/word/2010/wordprocessingDrawing" xmlns:wp="http://schemas.openxmlformats.org/drawingml/2006/wordprocessingDrawing" xmlns:w10="urn:schemas-microsoft-com:office:word" xmlns:w="http://schemas.openxmlformats.org/wordprocessingml/2006/main" xmlns:w14="http://schemas.microsoft.com/office/word/2010/wordml" xmlns:w15="http://schemas.microsoft.com/office/word/2012/wordml" xmlns:wpg="http://schemas.microsoft.com/office/word/2010/wordprocessingGroup" xmlns:wpi="http://schemas.microsoft.com/office/word/2010/wordprocessingInk" xmlns:wne="http://schemas.microsoft.com/office/word/2006/wordml" xmlns:wps="http://schemas.microsoft.com/office/word/2010/wordprocessingShape" mc:Ignorable="w14 w15 wp14">
+<w:endnotes xmlns:wpc="http://schemas.microsoft.com/office/word/2010/wordprocessingCanvas" xmlns:cx="http://schemas.microsoft.com/office/drawing/2014/chartex" xmlns:cx1="http://schemas.microsoft.com/office/drawing/2015/9/8/chartex" xmlns:cx2="http://schemas.microsoft.com/office/drawing/2015/10/21/chartex" xmlns:cx3="http://schemas.microsoft.com/office/drawing/2016/5/9/chartex" xmlns:cx4="http://schemas.microsoft.com/office/drawing/2016/5/10/chartex" xmlns:cx5="http://schemas.microsoft.com/office/drawing/2016/5/11/chartex" xmlns:cx6="http://schemas.microsoft.com/office/drawing/2016/5/12/chartex" xmlns:cx7="http://schemas.microsoft.com/office/drawing/2016/5/13/chartex" xmlns:cx8="http://schemas.microsoft.com/office/drawing/2016/5/14/chartex" xmlns:mc="http://schemas.openxmlformats.org/markup-compatibility/2006" xmlns:aink="http://schemas.microsoft.com/office/drawing/2016/ink" xmlns:am3d="http://schemas.microsoft.com/office/drawing/2017/model3d" xmlns:o="urn:schemas-microsoft-com:office:office" xmlns:r="http://schemas.openxmlformats.org/officeDocument/2006/relationships" xmlns:m="http://schemas.openxmlformats.org/officeDocument/2006/math" xmlns:v="urn:schemas-microsoft-com:vml" xmlns:wp14="http://schemas.microsoft.com/office/word/2010/wordprocessingDrawing" xmlns:wp="http://schemas.openxmlformats.org/drawingml/2006/wordprocessingDrawing" xmlns:w10="urn:schemas-microsoft-com:office:word" xmlns:w="http://schemas.openxmlformats.org/wordprocessingml/2006/main" xmlns:w14="http://schemas.microsoft.com/office/word/2010/wordml" xmlns:w15="http://schemas.microsoft.com/office/word/2012/wordml" xmlns:w16cid="http://schemas.microsoft.com/office/word/2016/wordml/cid" xmlns:w16se="http://schemas.microsoft.com/office/word/2015/wordml/symex" xmlns:wpg="http://schemas.microsoft.com/office/word/2010/wordprocessingGroup" xmlns:wpi="http://schemas.microsoft.com/office/word/2010/wordprocessingInk" xmlns:wne="http://schemas.microsoft.com/office/word/2006/wordml" xmlns:wps="http://schemas.microsoft.com/office/word/2010/wordprocessingShape" mc:Ignorable="w14 w15 w16se w16cid wp14">
   <w:endnote w:type="separator" w:id="-1">
     <w:p>
       <w:pPr>
@@ -1478,7 +1562,7 @@
 </file>
 
 <file path=word/footer1.xml><?xml version="1.0" encoding="utf-8"?>
-<w:ftr xmlns:wpc="http://schemas.microsoft.com/office/word/2010/wordprocessingCanvas" xmlns:mc="http://schemas.openxmlformats.org/markup-compatibility/2006" xmlns:o="urn:schemas-microsoft-com:office:office" xmlns:r="http://schemas.openxmlformats.org/officeDocument/2006/relationships" xmlns:m="http://schemas.openxmlformats.org/officeDocument/2006/math" xmlns:v="urn:schemas-microsoft-com:vml" xmlns:wp14="http://schemas.microsoft.com/office/word/2010/wordprocessingDrawing" xmlns:wp="http://schemas.openxmlformats.org/drawingml/2006/wordprocessingDrawing" xmlns:w10="urn:schemas-microsoft-com:office:word" xmlns:w="http://schemas.openxmlformats.org/wordprocessingml/2006/main" xmlns:w14="http://schemas.microsoft.com/office/word/2010/wordml" xmlns:w15="http://schemas.microsoft.com/office/word/2012/wordml" xmlns:wpg="http://schemas.microsoft.com/office/word/2010/wordprocessingGroup" xmlns:wpi="http://schemas.microsoft.com/office/word/2010/wordprocessingInk" xmlns:wne="http://schemas.microsoft.com/office/word/2006/wordml" xmlns:wps="http://schemas.microsoft.com/office/word/2010/wordprocessingShape" mc:Ignorable="w14 w15 wp14">
+<w:ftr xmlns:wpc="http://schemas.microsoft.com/office/word/2010/wordprocessingCanvas" xmlns:cx="http://schemas.microsoft.com/office/drawing/2014/chartex" xmlns:cx1="http://schemas.microsoft.com/office/drawing/2015/9/8/chartex" xmlns:cx2="http://schemas.microsoft.com/office/drawing/2015/10/21/chartex" xmlns:cx3="http://schemas.microsoft.com/office/drawing/2016/5/9/chartex" xmlns:cx4="http://schemas.microsoft.com/office/drawing/2016/5/10/chartex" xmlns:cx5="http://schemas.microsoft.com/office/drawing/2016/5/11/chartex" xmlns:cx6="http://schemas.microsoft.com/office/drawing/2016/5/12/chartex" xmlns:cx7="http://schemas.microsoft.com/office/drawing/2016/5/13/chartex" xmlns:cx8="http://schemas.microsoft.com/office/drawing/2016/5/14/chartex" xmlns:mc="http://schemas.openxmlformats.org/markup-compatibility/2006" xmlns:aink="http://schemas.microsoft.com/office/drawing/2016/ink" xmlns:am3d="http://schemas.microsoft.com/office/drawing/2017/model3d" xmlns:o="urn:schemas-microsoft-com:office:office" xmlns:r="http://schemas.openxmlformats.org/officeDocument/2006/relationships" xmlns:m="http://schemas.openxmlformats.org/officeDocument/2006/math" xmlns:v="urn:schemas-microsoft-com:vml" xmlns:wp14="http://schemas.microsoft.com/office/word/2010/wordprocessingDrawing" xmlns:wp="http://schemas.openxmlformats.org/drawingml/2006/wordprocessingDrawing" xmlns:w10="urn:schemas-microsoft-com:office:word" xmlns:w="http://schemas.openxmlformats.org/wordprocessingml/2006/main" xmlns:w14="http://schemas.microsoft.com/office/word/2010/wordml" xmlns:w15="http://schemas.microsoft.com/office/word/2012/wordml" xmlns:w16cid="http://schemas.microsoft.com/office/word/2016/wordml/cid" xmlns:w16se="http://schemas.microsoft.com/office/word/2015/wordml/symex" xmlns:wpg="http://schemas.microsoft.com/office/word/2010/wordprocessingGroup" xmlns:wpi="http://schemas.microsoft.com/office/word/2010/wordprocessingInk" xmlns:wne="http://schemas.microsoft.com/office/word/2006/wordml" xmlns:wps="http://schemas.microsoft.com/office/word/2010/wordprocessingShape" mc:Ignorable="w14 w15 w16se w16cid wp14">
   <w:p>
     <w:pPr>
       <w:jc w:val="center"/>
@@ -1514,7 +1598,7 @@
 </file>
 
 <file path=word/footer2.xml><?xml version="1.0" encoding="utf-8"?>
-<w:ftr xmlns:wpc="http://schemas.microsoft.com/office/word/2010/wordprocessingCanvas" xmlns:mc="http://schemas.openxmlformats.org/markup-compatibility/2006" xmlns:o="urn:schemas-microsoft-com:office:office" xmlns:r="http://schemas.openxmlformats.org/officeDocument/2006/relationships" xmlns:m="http://schemas.openxmlformats.org/officeDocument/2006/math" xmlns:v="urn:schemas-microsoft-com:vml" xmlns:wp14="http://schemas.microsoft.com/office/word/2010/wordprocessingDrawing" xmlns:wp="http://schemas.openxmlformats.org/drawingml/2006/wordprocessingDrawing" xmlns:w10="urn:schemas-microsoft-com:office:word" xmlns:w="http://schemas.openxmlformats.org/wordprocessingml/2006/main" xmlns:w14="http://schemas.microsoft.com/office/word/2010/wordml" xmlns:w15="http://schemas.microsoft.com/office/word/2012/wordml" xmlns:wpg="http://schemas.microsoft.com/office/word/2010/wordprocessingGroup" xmlns:wpi="http://schemas.microsoft.com/office/word/2010/wordprocessingInk" xmlns:wne="http://schemas.microsoft.com/office/word/2006/wordml" xmlns:wps="http://schemas.microsoft.com/office/word/2010/wordprocessingShape" mc:Ignorable="w14 w15 wp14">
+<w:ftr xmlns:wpc="http://schemas.microsoft.com/office/word/2010/wordprocessingCanvas" xmlns:cx="http://schemas.microsoft.com/office/drawing/2014/chartex" xmlns:cx1="http://schemas.microsoft.com/office/drawing/2015/9/8/chartex" xmlns:cx2="http://schemas.microsoft.com/office/drawing/2015/10/21/chartex" xmlns:cx3="http://schemas.microsoft.com/office/drawing/2016/5/9/chartex" xmlns:cx4="http://schemas.microsoft.com/office/drawing/2016/5/10/chartex" xmlns:cx5="http://schemas.microsoft.com/office/drawing/2016/5/11/chartex" xmlns:cx6="http://schemas.microsoft.com/office/drawing/2016/5/12/chartex" xmlns:cx7="http://schemas.microsoft.com/office/drawing/2016/5/13/chartex" xmlns:cx8="http://schemas.microsoft.com/office/drawing/2016/5/14/chartex" xmlns:mc="http://schemas.openxmlformats.org/markup-compatibility/2006" xmlns:aink="http://schemas.microsoft.com/office/drawing/2016/ink" xmlns:am3d="http://schemas.microsoft.com/office/drawing/2017/model3d" xmlns:o="urn:schemas-microsoft-com:office:office" xmlns:r="http://schemas.openxmlformats.org/officeDocument/2006/relationships" xmlns:m="http://schemas.openxmlformats.org/officeDocument/2006/math" xmlns:v="urn:schemas-microsoft-com:vml" xmlns:wp14="http://schemas.microsoft.com/office/word/2010/wordprocessingDrawing" xmlns:wp="http://schemas.openxmlformats.org/drawingml/2006/wordprocessingDrawing" xmlns:w10="urn:schemas-microsoft-com:office:word" xmlns:w="http://schemas.openxmlformats.org/wordprocessingml/2006/main" xmlns:w14="http://schemas.microsoft.com/office/word/2010/wordml" xmlns:w15="http://schemas.microsoft.com/office/word/2012/wordml" xmlns:w16cid="http://schemas.microsoft.com/office/word/2016/wordml/cid" xmlns:w16se="http://schemas.microsoft.com/office/word/2015/wordml/symex" xmlns:wpg="http://schemas.microsoft.com/office/word/2010/wordprocessingGroup" xmlns:wpi="http://schemas.microsoft.com/office/word/2010/wordprocessingInk" xmlns:wne="http://schemas.microsoft.com/office/word/2006/wordml" xmlns:wps="http://schemas.microsoft.com/office/word/2010/wordprocessingShape" mc:Ignorable="w14 w15 w16se w16cid wp14">
   <w:p>
     <w:pPr>
       <w:jc w:val="center"/>
@@ -1550,7 +1634,7 @@
 </file>
 
 <file path=word/footer3.xml><?xml version="1.0" encoding="utf-8"?>
-<w:ftr xmlns:wpc="http://schemas.microsoft.com/office/word/2010/wordprocessingCanvas" xmlns:mc="http://schemas.openxmlformats.org/markup-compatibility/2006" xmlns:o="urn:schemas-microsoft-com:office:office" xmlns:r="http://schemas.openxmlformats.org/officeDocument/2006/relationships" xmlns:m="http://schemas.openxmlformats.org/officeDocument/2006/math" xmlns:v="urn:schemas-microsoft-com:vml" xmlns:wp14="http://schemas.microsoft.com/office/word/2010/wordprocessingDrawing" xmlns:wp="http://schemas.openxmlformats.org/drawingml/2006/wordprocessingDrawing" xmlns:w10="urn:schemas-microsoft-com:office:word" xmlns:w="http://schemas.openxmlformats.org/wordprocessingml/2006/main" xmlns:w14="http://schemas.microsoft.com/office/word/2010/wordml" xmlns:w15="http://schemas.microsoft.com/office/word/2012/wordml" xmlns:wpg="http://schemas.microsoft.com/office/word/2010/wordprocessingGroup" xmlns:wpi="http://schemas.microsoft.com/office/word/2010/wordprocessingInk" xmlns:wne="http://schemas.microsoft.com/office/word/2006/wordml" xmlns:wps="http://schemas.microsoft.com/office/word/2010/wordprocessingShape" mc:Ignorable="w14 w15 wp14">
+<w:ftr xmlns:wpc="http://schemas.microsoft.com/office/word/2010/wordprocessingCanvas" xmlns:cx="http://schemas.microsoft.com/office/drawing/2014/chartex" xmlns:cx1="http://schemas.microsoft.com/office/drawing/2015/9/8/chartex" xmlns:cx2="http://schemas.microsoft.com/office/drawing/2015/10/21/chartex" xmlns:cx3="http://schemas.microsoft.com/office/drawing/2016/5/9/chartex" xmlns:cx4="http://schemas.microsoft.com/office/drawing/2016/5/10/chartex" xmlns:cx5="http://schemas.microsoft.com/office/drawing/2016/5/11/chartex" xmlns:cx6="http://schemas.microsoft.com/office/drawing/2016/5/12/chartex" xmlns:cx7="http://schemas.microsoft.com/office/drawing/2016/5/13/chartex" xmlns:cx8="http://schemas.microsoft.com/office/drawing/2016/5/14/chartex" xmlns:mc="http://schemas.openxmlformats.org/markup-compatibility/2006" xmlns:aink="http://schemas.microsoft.com/office/drawing/2016/ink" xmlns:am3d="http://schemas.microsoft.com/office/drawing/2017/model3d" xmlns:o="urn:schemas-microsoft-com:office:office" xmlns:r="http://schemas.openxmlformats.org/officeDocument/2006/relationships" xmlns:m="http://schemas.openxmlformats.org/officeDocument/2006/math" xmlns:v="urn:schemas-microsoft-com:vml" xmlns:wp14="http://schemas.microsoft.com/office/word/2010/wordprocessingDrawing" xmlns:wp="http://schemas.openxmlformats.org/drawingml/2006/wordprocessingDrawing" xmlns:w10="urn:schemas-microsoft-com:office:word" xmlns:w="http://schemas.openxmlformats.org/wordprocessingml/2006/main" xmlns:w14="http://schemas.microsoft.com/office/word/2010/wordml" xmlns:w15="http://schemas.microsoft.com/office/word/2012/wordml" xmlns:w16cid="http://schemas.microsoft.com/office/word/2016/wordml/cid" xmlns:w16se="http://schemas.microsoft.com/office/word/2015/wordml/symex" xmlns:wpg="http://schemas.microsoft.com/office/word/2010/wordprocessingGroup" xmlns:wpi="http://schemas.microsoft.com/office/word/2010/wordprocessingInk" xmlns:wne="http://schemas.microsoft.com/office/word/2006/wordml" xmlns:wps="http://schemas.microsoft.com/office/word/2010/wordprocessingShape" mc:Ignorable="w14 w15 w16se w16cid wp14">
   <w:p>
     <w:pPr>
       <w:jc w:val="center"/>
@@ -1586,7 +1670,7 @@
 </file>
 
 <file path=word/footnotes.xml><?xml version="1.0" encoding="utf-8"?>
-<w:footnotes xmlns:wpc="http://schemas.microsoft.com/office/word/2010/wordprocessingCanvas" xmlns:mc="http://schemas.openxmlformats.org/markup-compatibility/2006" xmlns:o="urn:schemas-microsoft-com:office:office" xmlns:r="http://schemas.openxmlformats.org/officeDocument/2006/relationships" xmlns:m="http://schemas.openxmlformats.org/officeDocument/2006/math" xmlns:v="urn:schemas-microsoft-com:vml" xmlns:wp14="http://schemas.microsoft.com/office/word/2010/wordprocessingDrawing" xmlns:wp="http://schemas.openxmlformats.org/drawingml/2006/wordprocessingDrawing" xmlns:w10="urn:schemas-microsoft-com:office:word" xmlns:w="http://schemas.openxmlformats.org/wordprocessingml/2006/main" xmlns:w14="http://schemas.microsoft.com/office/word/2010/wordml" xmlns:w15="http://schemas.microsoft.com/office/word/2012/wordml" xmlns:wpg="http://schemas.microsoft.com/office/word/2010/wordprocessingGroup" xmlns:wpi="http://schemas.microsoft.com/office/word/2010/wordprocessingInk" xmlns:wne="http://schemas.microsoft.com/office/word/2006/wordml" xmlns:wps="http://schemas.microsoft.com/office/word/2010/wordprocessingShape" mc:Ignorable="w14 w15 wp14">
+<w:footnotes xmlns:wpc="http://schemas.microsoft.com/office/word/2010/wordprocessingCanvas" xmlns:cx="http://schemas.microsoft.com/office/drawing/2014/chartex" xmlns:cx1="http://schemas.microsoft.com/office/drawing/2015/9/8/chartex" xmlns:cx2="http://schemas.microsoft.com/office/drawing/2015/10/21/chartex" xmlns:cx3="http://schemas.microsoft.com/office/drawing/2016/5/9/chartex" xmlns:cx4="http://schemas.microsoft.com/office/drawing/2016/5/10/chartex" xmlns:cx5="http://schemas.microsoft.com/office/drawing/2016/5/11/chartex" xmlns:cx6="http://schemas.microsoft.com/office/drawing/2016/5/12/chartex" xmlns:cx7="http://schemas.microsoft.com/office/drawing/2016/5/13/chartex" xmlns:cx8="http://schemas.microsoft.com/office/drawing/2016/5/14/chartex" xmlns:mc="http://schemas.openxmlformats.org/markup-compatibility/2006" xmlns:aink="http://schemas.microsoft.com/office/drawing/2016/ink" xmlns:am3d="http://schemas.microsoft.com/office/drawing/2017/model3d" xmlns:o="urn:schemas-microsoft-com:office:office" xmlns:r="http://schemas.openxmlformats.org/officeDocument/2006/relationships" xmlns:m="http://schemas.openxmlformats.org/officeDocument/2006/math" xmlns:v="urn:schemas-microsoft-com:vml" xmlns:wp14="http://schemas.microsoft.com/office/word/2010/wordprocessingDrawing" xmlns:wp="http://schemas.openxmlformats.org/drawingml/2006/wordprocessingDrawing" xmlns:w10="urn:schemas-microsoft-com:office:word" xmlns:w="http://schemas.openxmlformats.org/wordprocessingml/2006/main" xmlns:w14="http://schemas.microsoft.com/office/word/2010/wordml" xmlns:w15="http://schemas.microsoft.com/office/word/2012/wordml" xmlns:w16cid="http://schemas.microsoft.com/office/word/2016/wordml/cid" xmlns:w16se="http://schemas.microsoft.com/office/word/2015/wordml/symex" xmlns:wpg="http://schemas.microsoft.com/office/word/2010/wordprocessingGroup" xmlns:wpi="http://schemas.microsoft.com/office/word/2010/wordprocessingInk" xmlns:wne="http://schemas.microsoft.com/office/word/2006/wordml" xmlns:wps="http://schemas.microsoft.com/office/word/2010/wordprocessingShape" mc:Ignorable="w14 w15 w16se w16cid wp14">
   <w:footnote w:type="separator" w:id="-1">
     <w:p>
       <w:pPr>
@@ -1611,7 +1695,7 @@
 </file>
 
 <file path=word/header1.xml><?xml version="1.0" encoding="utf-8"?>
-<w:hdr xmlns:wpc="http://schemas.microsoft.com/office/word/2010/wordprocessingCanvas" xmlns:mc="http://schemas.openxmlformats.org/markup-compatibility/2006" xmlns:o="urn:schemas-microsoft-com:office:office" xmlns:r="http://schemas.openxmlformats.org/officeDocument/2006/relationships" xmlns:m="http://schemas.openxmlformats.org/officeDocument/2006/math" xmlns:v="urn:schemas-microsoft-com:vml" xmlns:wp14="http://schemas.microsoft.com/office/word/2010/wordprocessingDrawing" xmlns:wp="http://schemas.openxmlformats.org/drawingml/2006/wordprocessingDrawing" xmlns:w10="urn:schemas-microsoft-com:office:word" xmlns:w="http://schemas.openxmlformats.org/wordprocessingml/2006/main" xmlns:w14="http://schemas.microsoft.com/office/word/2010/wordml" xmlns:w15="http://schemas.microsoft.com/office/word/2012/wordml" xmlns:wpg="http://schemas.microsoft.com/office/word/2010/wordprocessingGroup" xmlns:wpi="http://schemas.microsoft.com/office/word/2010/wordprocessingInk" xmlns:wne="http://schemas.microsoft.com/office/word/2006/wordml" xmlns:wps="http://schemas.microsoft.com/office/word/2010/wordprocessingShape" mc:Ignorable="w14 w15 wp14">
+<w:hdr xmlns:wpc="http://schemas.microsoft.com/office/word/2010/wordprocessingCanvas" xmlns:cx="http://schemas.microsoft.com/office/drawing/2014/chartex" xmlns:cx1="http://schemas.microsoft.com/office/drawing/2015/9/8/chartex" xmlns:cx2="http://schemas.microsoft.com/office/drawing/2015/10/21/chartex" xmlns:cx3="http://schemas.microsoft.com/office/drawing/2016/5/9/chartex" xmlns:cx4="http://schemas.microsoft.com/office/drawing/2016/5/10/chartex" xmlns:cx5="http://schemas.microsoft.com/office/drawing/2016/5/11/chartex" xmlns:cx6="http://schemas.microsoft.com/office/drawing/2016/5/12/chartex" xmlns:cx7="http://schemas.microsoft.com/office/drawing/2016/5/13/chartex" xmlns:cx8="http://schemas.microsoft.com/office/drawing/2016/5/14/chartex" xmlns:mc="http://schemas.openxmlformats.org/markup-compatibility/2006" xmlns:aink="http://schemas.microsoft.com/office/drawing/2016/ink" xmlns:am3d="http://schemas.microsoft.com/office/drawing/2017/model3d" xmlns:o="urn:schemas-microsoft-com:office:office" xmlns:r="http://schemas.openxmlformats.org/officeDocument/2006/relationships" xmlns:m="http://schemas.openxmlformats.org/officeDocument/2006/math" xmlns:v="urn:schemas-microsoft-com:vml" xmlns:wp14="http://schemas.microsoft.com/office/word/2010/wordprocessingDrawing" xmlns:wp="http://schemas.openxmlformats.org/drawingml/2006/wordprocessingDrawing" xmlns:w10="urn:schemas-microsoft-com:office:word" xmlns:w="http://schemas.openxmlformats.org/wordprocessingml/2006/main" xmlns:w14="http://schemas.microsoft.com/office/word/2010/wordml" xmlns:w15="http://schemas.microsoft.com/office/word/2012/wordml" xmlns:w16cid="http://schemas.microsoft.com/office/word/2016/wordml/cid" xmlns:w16se="http://schemas.microsoft.com/office/word/2015/wordml/symex" xmlns:wpg="http://schemas.microsoft.com/office/word/2010/wordprocessingGroup" xmlns:wpi="http://schemas.microsoft.com/office/word/2010/wordprocessingInk" xmlns:wne="http://schemas.microsoft.com/office/word/2006/wordml" xmlns:wps="http://schemas.microsoft.com/office/word/2010/wordprocessingShape" mc:Ignorable="w14 w15 w16se w16cid wp14">
   <w:p>
     <w:pPr>
       <w:jc w:val="center"/>
@@ -1625,7 +1709,7 @@
       <w:t>Powered by Cognito Forms</w:t>
     </w:r>
     <w:r>
-      <w:pict>
+      <w:pict w14:anchorId="6D3E62B2">
         <v:shapetype id="_x0000_t75" coordsize="21600,21600" o:spt="75" o:preferrelative="t" path="m@4@5l@4@11@9@11@9@5xe" filled="f" stroked="f">
           <v:stroke joinstyle="miter"/>
           <v:formulas>
@@ -1656,7 +1740,7 @@
 </file>
 
 <file path=word/header2.xml><?xml version="1.0" encoding="utf-8"?>
-<w:hdr xmlns:wpc="http://schemas.microsoft.com/office/word/2010/wordprocessingCanvas" xmlns:mc="http://schemas.openxmlformats.org/markup-compatibility/2006" xmlns:o="urn:schemas-microsoft-com:office:office" xmlns:r="http://schemas.openxmlformats.org/officeDocument/2006/relationships" xmlns:m="http://schemas.openxmlformats.org/officeDocument/2006/math" xmlns:v="urn:schemas-microsoft-com:vml" xmlns:wp14="http://schemas.microsoft.com/office/word/2010/wordprocessingDrawing" xmlns:wp="http://schemas.openxmlformats.org/drawingml/2006/wordprocessingDrawing" xmlns:w10="urn:schemas-microsoft-com:office:word" xmlns:w="http://schemas.openxmlformats.org/wordprocessingml/2006/main" xmlns:w14="http://schemas.microsoft.com/office/word/2010/wordml" xmlns:w15="http://schemas.microsoft.com/office/word/2012/wordml" xmlns:wpg="http://schemas.microsoft.com/office/word/2010/wordprocessingGroup" xmlns:wpi="http://schemas.microsoft.com/office/word/2010/wordprocessingInk" xmlns:wne="http://schemas.microsoft.com/office/word/2006/wordml" xmlns:wps="http://schemas.microsoft.com/office/word/2010/wordprocessingShape" mc:Ignorable="w14 w15 wp14">
+<w:hdr xmlns:wpc="http://schemas.microsoft.com/office/word/2010/wordprocessingCanvas" xmlns:cx="http://schemas.microsoft.com/office/drawing/2014/chartex" xmlns:cx1="http://schemas.microsoft.com/office/drawing/2015/9/8/chartex" xmlns:cx2="http://schemas.microsoft.com/office/drawing/2015/10/21/chartex" xmlns:cx3="http://schemas.microsoft.com/office/drawing/2016/5/9/chartex" xmlns:cx4="http://schemas.microsoft.com/office/drawing/2016/5/10/chartex" xmlns:cx5="http://schemas.microsoft.com/office/drawing/2016/5/11/chartex" xmlns:cx6="http://schemas.microsoft.com/office/drawing/2016/5/12/chartex" xmlns:cx7="http://schemas.microsoft.com/office/drawing/2016/5/13/chartex" xmlns:cx8="http://schemas.microsoft.com/office/drawing/2016/5/14/chartex" xmlns:mc="http://schemas.openxmlformats.org/markup-compatibility/2006" xmlns:aink="http://schemas.microsoft.com/office/drawing/2016/ink" xmlns:am3d="http://schemas.microsoft.com/office/drawing/2017/model3d" xmlns:o="urn:schemas-microsoft-com:office:office" xmlns:r="http://schemas.openxmlformats.org/officeDocument/2006/relationships" xmlns:m="http://schemas.openxmlformats.org/officeDocument/2006/math" xmlns:v="urn:schemas-microsoft-com:vml" xmlns:wp14="http://schemas.microsoft.com/office/word/2010/wordprocessingDrawing" xmlns:wp="http://schemas.openxmlformats.org/drawingml/2006/wordprocessingDrawing" xmlns:w10="urn:schemas-microsoft-com:office:word" xmlns:w="http://schemas.openxmlformats.org/wordprocessingml/2006/main" xmlns:w14="http://schemas.microsoft.com/office/word/2010/wordml" xmlns:w15="http://schemas.microsoft.com/office/word/2012/wordml" xmlns:w16cid="http://schemas.microsoft.com/office/word/2016/wordml/cid" xmlns:w16se="http://schemas.microsoft.com/office/word/2015/wordml/symex" xmlns:wpg="http://schemas.microsoft.com/office/word/2010/wordprocessingGroup" xmlns:wpi="http://schemas.microsoft.com/office/word/2010/wordprocessingInk" xmlns:wne="http://schemas.microsoft.com/office/word/2006/wordml" xmlns:wps="http://schemas.microsoft.com/office/word/2010/wordprocessingShape" mc:Ignorable="w14 w15 w16se w16cid wp14">
   <w:p>
     <w:pPr>
       <w:jc w:val="center"/>
@@ -1667,10 +1751,18 @@
         <w:color w:val="C45911"/>
         <w:sz w:val="40"/>
       </w:rPr>
-      <w:t>Powered by Cognito Forms</w:t>
+      <w:t xml:space="preserve">Powered by Cognito </w:t>
     </w:r>
     <w:r>
-      <w:pict>
+      <w:rPr>
+        <w:rFonts w:ascii="Open Sans" w:eastAsia="Open Sans" w:hAnsi="Open Sans" w:cs="Open Sans"/>
+        <w:color w:val="C45911"/>
+        <w:sz w:val="40"/>
+      </w:rPr>
+      <w:t>Forms</w:t>
+    </w:r>
+    <w:r>
+      <w:pict w14:anchorId="0D5D49B8">
         <v:shapetype id="_x0000_t75" coordsize="21600,21600" o:spt="75" o:preferrelative="t" path="m@4@5l@4@11@9@11@9@5xe" filled="f" stroked="f">
           <v:stroke joinstyle="miter"/>
           <v:formulas>
@@ -1701,7 +1793,7 @@
 </file>
 
 <file path=word/header3.xml><?xml version="1.0" encoding="utf-8"?>
-<w:hdr xmlns:wpc="http://schemas.microsoft.com/office/word/2010/wordprocessingCanvas" xmlns:mc="http://schemas.openxmlformats.org/markup-compatibility/2006" xmlns:o="urn:schemas-microsoft-com:office:office" xmlns:r="http://schemas.openxmlformats.org/officeDocument/2006/relationships" xmlns:m="http://schemas.openxmlformats.org/officeDocument/2006/math" xmlns:v="urn:schemas-microsoft-com:vml" xmlns:wp14="http://schemas.microsoft.com/office/word/2010/wordprocessingDrawing" xmlns:wp="http://schemas.openxmlformats.org/drawingml/2006/wordprocessingDrawing" xmlns:w10="urn:schemas-microsoft-com:office:word" xmlns:w="http://schemas.openxmlformats.org/wordprocessingml/2006/main" xmlns:w14="http://schemas.microsoft.com/office/word/2010/wordml" xmlns:w15="http://schemas.microsoft.com/office/word/2012/wordml" xmlns:wpg="http://schemas.microsoft.com/office/word/2010/wordprocessingGroup" xmlns:wpi="http://schemas.microsoft.com/office/word/2010/wordprocessingInk" xmlns:wne="http://schemas.microsoft.com/office/word/2006/wordml" xmlns:wps="http://schemas.microsoft.com/office/word/2010/wordprocessingShape" mc:Ignorable="w14 w15 wp14">
+<w:hdr xmlns:wpc="http://schemas.microsoft.com/office/word/2010/wordprocessingCanvas" xmlns:cx="http://schemas.microsoft.com/office/drawing/2014/chartex" xmlns:cx1="http://schemas.microsoft.com/office/drawing/2015/9/8/chartex" xmlns:cx2="http://schemas.microsoft.com/office/drawing/2015/10/21/chartex" xmlns:cx3="http://schemas.microsoft.com/office/drawing/2016/5/9/chartex" xmlns:cx4="http://schemas.microsoft.com/office/drawing/2016/5/10/chartex" xmlns:cx5="http://schemas.microsoft.com/office/drawing/2016/5/11/chartex" xmlns:cx6="http://schemas.microsoft.com/office/drawing/2016/5/12/chartex" xmlns:cx7="http://schemas.microsoft.com/office/drawing/2016/5/13/chartex" xmlns:cx8="http://schemas.microsoft.com/office/drawing/2016/5/14/chartex" xmlns:mc="http://schemas.openxmlformats.org/markup-compatibility/2006" xmlns:aink="http://schemas.microsoft.com/office/drawing/2016/ink" xmlns:am3d="http://schemas.microsoft.com/office/drawing/2017/model3d" xmlns:o="urn:schemas-microsoft-com:office:office" xmlns:r="http://schemas.openxmlformats.org/officeDocument/2006/relationships" xmlns:m="http://schemas.openxmlformats.org/officeDocument/2006/math" xmlns:v="urn:schemas-microsoft-com:vml" xmlns:wp14="http://schemas.microsoft.com/office/word/2010/wordprocessingDrawing" xmlns:wp="http://schemas.openxmlformats.org/drawingml/2006/wordprocessingDrawing" xmlns:w10="urn:schemas-microsoft-com:office:word" xmlns:w="http://schemas.openxmlformats.org/wordprocessingml/2006/main" xmlns:w14="http://schemas.microsoft.com/office/word/2010/wordml" xmlns:w15="http://schemas.microsoft.com/office/word/2012/wordml" xmlns:w16cid="http://schemas.microsoft.com/office/word/2016/wordml/cid" xmlns:w16se="http://schemas.microsoft.com/office/word/2015/wordml/symex" xmlns:wpg="http://schemas.microsoft.com/office/word/2010/wordprocessingGroup" xmlns:wpi="http://schemas.microsoft.com/office/word/2010/wordprocessingInk" xmlns:wne="http://schemas.microsoft.com/office/word/2006/wordml" xmlns:wps="http://schemas.microsoft.com/office/word/2010/wordprocessingShape" mc:Ignorable="w14 w15 w16se w16cid wp14">
   <w:p>
     <w:pPr>
       <w:jc w:val="center"/>
@@ -1715,7 +1807,7 @@
       <w:t>Powered by Cognito Forms</w:t>
     </w:r>
     <w:r>
-      <w:pict>
+      <w:pict w14:anchorId="4EE1BF7B">
         <v:shapetype id="_x0000_t75" coordsize="21600,21600" o:spt="75" o:preferrelative="t" path="m@4@5l@4@11@9@11@9@5xe" filled="f" stroked="f">
           <v:stroke joinstyle="miter"/>
           <v:formulas>
@@ -1746,7 +1838,7 @@
 </file>
 
 <file path=word/styles.xml><?xml version="1.0" encoding="utf-8"?>
-<w:styles xmlns:mc="http://schemas.openxmlformats.org/markup-compatibility/2006" xmlns:r="http://schemas.openxmlformats.org/officeDocument/2006/relationships" xmlns:w="http://schemas.openxmlformats.org/wordprocessingml/2006/main" xmlns:w14="http://schemas.microsoft.com/office/word/2010/wordml" xmlns:w15="http://schemas.microsoft.com/office/word/2012/wordml" mc:Ignorable="w14 w15">
+<w:styles xmlns:mc="http://schemas.openxmlformats.org/markup-compatibility/2006" xmlns:r="http://schemas.openxmlformats.org/officeDocument/2006/relationships" xmlns:w="http://schemas.openxmlformats.org/wordprocessingml/2006/main" xmlns:w14="http://schemas.microsoft.com/office/word/2010/wordml" xmlns:w15="http://schemas.microsoft.com/office/word/2012/wordml" xmlns:w16cid="http://schemas.microsoft.com/office/word/2016/wordml/cid" xmlns:w16se="http://schemas.microsoft.com/office/word/2015/wordml/symex" mc:Ignorable="w14 w15 w16se w16cid">
   <w:docDefaults>
     <w:rPrDefault>
       <w:rPr>
@@ -1762,7 +1854,7 @@
       </w:pPr>
     </w:pPrDefault>
   </w:docDefaults>
-  <w:latentStyles w:defLockedState="0" w:defUIPriority="99" w:defSemiHidden="0" w:defUnhideWhenUsed="0" w:defQFormat="0" w:count="371">
+  <w:latentStyles w:defLockedState="0" w:defUIPriority="99" w:defSemiHidden="0" w:defUnhideWhenUsed="0" w:defQFormat="0" w:count="375">
     <w:lsdException w:name="Normal" w:uiPriority="0" w:qFormat="1"/>
     <w:lsdException w:name="heading 1" w:uiPriority="9" w:qFormat="1"/>
     <w:lsdException w:name="heading 2" w:semiHidden="1" w:uiPriority="9" w:unhideWhenUsed="1" w:qFormat="1"/>
@@ -1867,7 +1959,6 @@
     <w:lsdException w:name="HTML Sample" w:semiHidden="1" w:unhideWhenUsed="1"/>
     <w:lsdException w:name="HTML Typewriter" w:semiHidden="1" w:unhideWhenUsed="1"/>
     <w:lsdException w:name="HTML Variable" w:semiHidden="1" w:unhideWhenUsed="1"/>
-    <w:lsdException w:name="Normal Table" w:semiHidden="1" w:unhideWhenUsed="1"/>
     <w:lsdException w:name="annotation subject" w:semiHidden="1" w:unhideWhenUsed="1"/>
     <w:lsdException w:name="No List" w:semiHidden="1" w:unhideWhenUsed="1"/>
     <w:lsdException w:name="Outline List 1" w:semiHidden="1" w:unhideWhenUsed="1"/>
@@ -1911,10 +2002,8 @@
     <w:lsdException w:name="Table Elegant" w:semiHidden="1" w:unhideWhenUsed="1"/>
     <w:lsdException w:name="Table Professional" w:semiHidden="1" w:unhideWhenUsed="1"/>
     <w:lsdException w:name="Table Subtle 1" w:semiHidden="1" w:unhideWhenUsed="1"/>
-    <w:lsdException w:name="Table Subtle 2" w:semiHidden="1" w:unhideWhenUsed="1"/>
     <w:lsdException w:name="Table Web 1" w:semiHidden="1" w:unhideWhenUsed="1"/>
     <w:lsdException w:name="Table Web 2" w:semiHidden="1" w:unhideWhenUsed="1"/>
-    <w:lsdException w:name="Table Web 3" w:semiHidden="1" w:unhideWhenUsed="1"/>
     <w:lsdException w:name="Balloon Text" w:semiHidden="1" w:unhideWhenUsed="1"/>
     <w:lsdException w:name="Table Grid" w:uiPriority="39"/>
     <w:lsdException w:name="Table Theme" w:semiHidden="1" w:unhideWhenUsed="1"/>
@@ -2029,6 +2118,10 @@
     <w:lsdException w:name="Book Title" w:uiPriority="33" w:qFormat="1"/>
     <w:lsdException w:name="Bibliography" w:semiHidden="1" w:uiPriority="37" w:unhideWhenUsed="1"/>
     <w:lsdException w:name="TOC Heading" w:semiHidden="1" w:uiPriority="39" w:unhideWhenUsed="1" w:qFormat="1"/>
+    <w:lsdException w:name="Mention" w:semiHidden="1" w:unhideWhenUsed="1"/>
+    <w:lsdException w:name="Smart Hyperlink" w:semiHidden="1" w:unhideWhenUsed="1"/>
+    <w:lsdException w:name="Hashtag" w:semiHidden="1" w:unhideWhenUsed="1"/>
+    <w:lsdException w:name="Unresolved Mention" w:semiHidden="1" w:unhideWhenUsed="1"/>
   </w:latentStyles>
   <w:style w:type="paragraph" w:default="1" w:styleId="Normal">
     <w:name w:val="Normal"/>
@@ -2194,7 +2287,6 @@
       <w:spacing w:after="0" w:line="240" w:lineRule="auto"/>
     </w:pPr>
     <w:tblPr>
-      <w:tblInd w:w="0" w:type="dxa"/>
       <w:tblBorders>
         <w:top w:val="single" w:sz="4" w:space="0" w:color="auto"/>
         <w:left w:val="single" w:sz="4" w:space="0" w:color="auto"/>
@@ -2203,12 +2295,6 @@
         <w:insideH w:val="single" w:sz="4" w:space="0" w:color="auto"/>
         <w:insideV w:val="single" w:sz="4" w:space="0" w:color="auto"/>
       </w:tblBorders>
-      <w:tblCellMar>
-        <w:top w:w="0" w:type="dxa"/>
-        <w:left w:w="108" w:type="dxa"/>
-        <w:bottom w:w="0" w:type="dxa"/>
-        <w:right w:w="108" w:type="dxa"/>
-      </w:tblCellMar>
     </w:tblPr>
   </w:style>
   <w:style w:type="table" w:customStyle="1" w:styleId="NestedTable1">
@@ -2220,13 +2306,6 @@
     </w:pPr>
     <w:tblPr>
       <w:tblStyleRowBandSize w:val="1"/>
-      <w:tblInd w:w="0" w:type="dxa"/>
-      <w:tblCellMar>
-        <w:top w:w="0" w:type="dxa"/>
-        <w:left w:w="108" w:type="dxa"/>
-        <w:bottom w:w="0" w:type="dxa"/>
-        <w:right w:w="108" w:type="dxa"/>
-      </w:tblCellMar>
     </w:tblPr>
     <w:tblStylePr w:type="band1Horz">
       <w:tblPr/>
@@ -2364,13 +2443,6 @@
     </w:pPr>
     <w:tblPr>
       <w:tblStyleRowBandSize w:val="1"/>
-      <w:tblInd w:w="0" w:type="dxa"/>
-      <w:tblCellMar>
-        <w:top w:w="0" w:type="dxa"/>
-        <w:left w:w="108" w:type="dxa"/>
-        <w:bottom w:w="0" w:type="dxa"/>
-        <w:right w:w="108" w:type="dxa"/>
-      </w:tblCellMar>
     </w:tblPr>
     <w:tblStylePr w:type="band1Horz">
       <w:tblPr/>
@@ -2388,13 +2460,6 @@
     </w:pPr>
     <w:tblPr>
       <w:tblStyleRowBandSize w:val="1"/>
-      <w:tblInd w:w="0" w:type="dxa"/>
-      <w:tblCellMar>
-        <w:top w:w="0" w:type="dxa"/>
-        <w:left w:w="108" w:type="dxa"/>
-        <w:bottom w:w="0" w:type="dxa"/>
-        <w:right w:w="108" w:type="dxa"/>
-      </w:tblCellMar>
     </w:tblPr>
     <w:tblStylePr w:type="band1Horz">
       <w:tblPr/>
@@ -2464,16 +2529,7 @@
     <w:name w:val="Header Row Table"/>
     <w:basedOn w:val="NestedTable1"/>
     <w:uiPriority w:val="99"/>
-    <w:tblPr>
-      <w:tblStyleRowBandSize w:val="1"/>
-      <w:tblInd w:w="0" w:type="dxa"/>
-      <w:tblCellMar>
-        <w:top w:w="0" w:type="dxa"/>
-        <w:left w:w="108" w:type="dxa"/>
-        <w:bottom w:w="0" w:type="dxa"/>
-        <w:right w:w="108" w:type="dxa"/>
-      </w:tblCellMar>
-    </w:tblPr>
+    <w:tblPr/>
     <w:tblStylePr w:type="firstRow">
       <w:rPr>
         <w:b/>
@@ -2786,7 +2842,7 @@
 </file>
 
 <file path=customXml/itemProps1.xml><?xml version="1.0" encoding="utf-8"?>
-<ds:datastoreItem xmlns:ds="http://schemas.openxmlformats.org/officeDocument/2006/customXml" ds:itemID="{3364807D-44DA-4DA9-856B-3626E357EA90}">
+<ds:datastoreItem xmlns:ds="http://schemas.openxmlformats.org/officeDocument/2006/customXml" ds:itemID="{96FD7B58-FC55-4906-8E91-23D769F64756}">
   <ds:schemaRefs>
     <ds:schemaRef ds:uri="http://schemas.openxmlformats.org/officeDocument/2006/bibliography"/>
   </ds:schemaRefs>
